--- a/++Templated Entries/READY/Cage,John (Bernstein) JG.docx
+++ b/++Templated Entries/READY/Cage,John (Bernstein) JG.docx
@@ -1,6 +1,6 @@
 
 <file path=word/document.xml><?xml version="1.0" encoding="utf-8"?>
-<w:document xmlns:wpc="http://schemas.microsoft.com/office/word/2010/wordprocessingCanvas" xmlns:mc="http://schemas.openxmlformats.org/markup-compatibility/2006" xmlns:o="urn:schemas-microsoft-com:office:office" xmlns:r="http://schemas.openxmlformats.org/officeDocument/2006/relationships" xmlns:m="http://schemas.openxmlformats.org/officeDocument/2006/math" xmlns:v="urn:schemas-microsoft-com:vml" xmlns:wp14="http://schemas.microsoft.com/office/word/2010/wordprocessingDrawing" xmlns:wp="http://schemas.openxmlformats.org/drawingml/2006/wordprocessingDrawing" xmlns:w10="urn:schemas-microsoft-com:office:word" xmlns:w="http://schemas.openxmlformats.org/wordprocessingml/2006/main" xmlns:w14="http://schemas.microsoft.com/office/word/2010/wordml" xmlns:wpg="http://schemas.microsoft.com/office/word/2010/wordprocessingGroup" xmlns:wpi="http://schemas.microsoft.com/office/word/2010/wordprocessingInk" xmlns:wne="http://schemas.microsoft.com/office/word/2006/wordml" xmlns:wps="http://schemas.microsoft.com/office/word/2010/wordprocessingShape" mc:Ignorable="w14 wp14">
+<w:document xmlns:wpc="http://schemas.microsoft.com/office/word/2010/wordprocessingCanvas" xmlns:mo="http://schemas.microsoft.com/office/mac/office/2008/main" xmlns:mc="http://schemas.openxmlformats.org/markup-compatibility/2006" xmlns:mv="urn:schemas-microsoft-com:mac:vml" xmlns:o="urn:schemas-microsoft-com:office:office" xmlns:r="http://schemas.openxmlformats.org/officeDocument/2006/relationships" xmlns:m="http://schemas.openxmlformats.org/officeDocument/2006/math" xmlns:v="urn:schemas-microsoft-com:vml" xmlns:wp14="http://schemas.microsoft.com/office/word/2010/wordprocessingDrawing" xmlns:wp="http://schemas.openxmlformats.org/drawingml/2006/wordprocessingDrawing" xmlns:w10="urn:schemas-microsoft-com:office:word" xmlns:w="http://schemas.openxmlformats.org/wordprocessingml/2006/main" xmlns:w14="http://schemas.microsoft.com/office/word/2010/wordml" xmlns:wpg="http://schemas.microsoft.com/office/word/2010/wordprocessingGroup" xmlns:wpi="http://schemas.microsoft.com/office/word/2010/wordprocessingInk" xmlns:wne="http://schemas.microsoft.com/office/word/2006/wordml" xmlns:wps="http://schemas.microsoft.com/office/word/2010/wordprocessingShape" mc:Ignorable="w14 wp14">
   <w:body>
     <w:tbl>
       <w:tblPr>
@@ -17,7 +17,7 @@
         <w:tblLook w:val="04A0" w:firstRow="1" w:lastRow="0" w:firstColumn="1" w:lastColumn="0" w:noHBand="0" w:noVBand="1"/>
       </w:tblPr>
       <w:tblGrid>
-        <w:gridCol w:w="498"/>
+        <w:gridCol w:w="491"/>
         <w:gridCol w:w="1296"/>
         <w:gridCol w:w="2073"/>
         <w:gridCol w:w="2551"/>
@@ -150,6 +150,7 @@
             </w:placeholder>
             <w:text/>
           </w:sdtPr>
+          <w:sdtEndPr/>
           <w:sdtContent>
             <w:tc>
               <w:tcPr>
@@ -309,6 +310,9 @@
       <w:tr>
         <w:sdt>
           <w:sdtPr>
+            <w:rPr>
+              <w:b/>
+            </w:rPr>
             <w:alias w:val="Article headword"/>
             <w:tag w:val="articleHeadword"/>
             <w:id w:val="-361440020"/>
@@ -329,6 +333,9 @@
               </w:tcPr>
               <w:p>
                 <w:r>
+                  <w:rPr>
+                    <w:b/>
+                  </w:rPr>
                   <w:t>Cage, John (1912-1990)</w:t>
                 </w:r>
               </w:p>
@@ -431,10 +438,19 @@
                   <w:t>s evolving aesthetics was his interest in the synthesis of art and life, a position that was the result of his studies of Zen Buddhism and his knowledge of the historica</w:t>
                 </w:r>
                 <w:r>
-                  <w:t>l avant-garde (futurism, D</w:t>
-                </w:r>
-                <w:r>
-                  <w:t xml:space="preserve">adaism, and surrealism). These interests drew him </w:t>
+                  <w:t>l avant-</w:t>
+                </w:r>
+                <w:r>
+                  <w:t>garde (F</w:t>
+                </w:r>
+                <w:r>
+                  <w:t>uturism, D</w:t>
+                </w:r>
+                <w:r>
+                  <w:t>adaism, and S</w:t>
+                </w:r>
+                <w:r>
+                  <w:t xml:space="preserve">urrealism). These interests drew him </w:t>
                 </w:r>
                 <w:r>
                   <w:t>to techniques developed by the D</w:t>
@@ -535,7 +551,13 @@
                   <w:t>ling</w:t>
                 </w:r>
                 <w:r>
-                  <w:t xml:space="preserve"> to Europe to become a writer. His interests at that time also included music, architecture, and painting. Upon his return to California in 1931, Cage became more and more involved with music and studied composition with Richard </w:t>
+                  <w:t xml:space="preserve"> to Europe to become a writer. His interests at that time also included music, architecture, and painting. Upon his return to California in 1931, Cage became </w:t>
+                </w:r>
+                <w:r>
+                  <w:t>increasingly</w:t>
+                </w:r>
+                <w:r>
+                  <w:t xml:space="preserve"> involved with music and studied composition with Richard </w:t>
                 </w:r>
                 <w:proofErr w:type="spellStart"/>
                 <w:r>
@@ -564,13 +586,13 @@
                   <w:t xml:space="preserve"> for fifty years would send </w:t>
                 </w:r>
                 <w:r>
-                  <w:t>“</w:t>
+                  <w:t>‘</w:t>
                 </w:r>
                 <w:r>
                   <w:t>shock waves</w:t>
                 </w:r>
                 <w:r>
-                  <w:t>”</w:t>
+                  <w:t>’</w:t>
                 </w:r>
                 <w:r>
                   <w:t xml:space="preserve"> throughout the music world. </w:t>
@@ -582,49 +604,49 @@
                   <w:t xml:space="preserve">In </w:t>
                 </w:r>
                 <w:r>
-                  <w:t>“</w:t>
+                  <w:t>‘</w:t>
                 </w:r>
                 <w:r>
                   <w:t>The Future of Music Credo,</w:t>
                 </w:r>
                 <w:r>
-                  <w:t>”</w:t>
+                  <w:t>’</w:t>
                 </w:r>
                 <w:r>
                   <w:t xml:space="preserve"> a manifesto written in 1940, Cage declared that in the future the distinction between </w:t>
                 </w:r>
                 <w:r>
-                  <w:t>“</w:t>
+                  <w:t>‘</w:t>
                 </w:r>
                 <w:r>
                   <w:t>noise</w:t>
                 </w:r>
                 <w:r>
-                  <w:t>”</w:t>
+                  <w:t>’</w:t>
                 </w:r>
                 <w:r>
                   <w:t xml:space="preserve"> and so-called </w:t>
                 </w:r>
                 <w:r>
-                  <w:t>“</w:t>
+                  <w:t>‘</w:t>
                 </w:r>
                 <w:r>
                   <w:t>musical sounds</w:t>
                 </w:r>
                 <w:r>
-                  <w:t>”</w:t>
+                  <w:t>’</w:t>
                 </w:r>
                 <w:r>
                   <w:t xml:space="preserve"> would no longer exist. By that time he had composed a series of works for percussion, experimented with electronic media, and invented the </w:t>
                 </w:r>
                 <w:r>
-                  <w:t>“</w:t>
+                  <w:t>‘</w:t>
                 </w:r>
                 <w:r>
                   <w:t>prepared</w:t>
                 </w:r>
                 <w:r>
-                  <w:t>”</w:t>
+                  <w:t>’</w:t>
                 </w:r>
                 <w:r>
                   <w:t xml:space="preserve"> piano, </w:t>
@@ -636,13 +658,13 @@
                   <w:t xml:space="preserve">which gave </w:t>
                 </w:r>
                 <w:r>
-                  <w:t>“</w:t>
+                  <w:t>‘</w:t>
                 </w:r>
                 <w:r>
                   <w:t>noise</w:t>
                 </w:r>
                 <w:r>
-                  <w:t>”</w:t>
+                  <w:t>’</w:t>
                 </w:r>
                 <w:r>
                   <w:t xml:space="preserve"> a new musical vitality. An essential feature of Cage</w:t>
@@ -654,10 +676,16 @@
                   <w:t>s evolving aesthetics was his interest in the synthesis of art and life, a position that was the result of his studies of Zen Buddhism and his knowledge of the historica</w:t>
                 </w:r>
                 <w:r>
-                  <w:t>l avant-garde (futurism, D</w:t>
-                </w:r>
-                <w:r>
-                  <w:t xml:space="preserve">adaism, and surrealism). These interests drew him </w:t>
+                  <w:t>l avant-garde (F</w:t>
+                </w:r>
+                <w:r>
+                  <w:t>uturism, D</w:t>
+                </w:r>
+                <w:r>
+                  <w:t>adaism, and S</w:t>
+                </w:r>
+                <w:r>
+                  <w:t xml:space="preserve">urrealism). These interests drew him </w:t>
                 </w:r>
                 <w:r>
                   <w:t>to techniques developed by the D</w:t>
@@ -707,7 +735,13 @@
                   <w:t>’</w:t>
                 </w:r>
                 <w:r>
-                  <w:t>s piano playing, poetry recitals by Charles Olsen and M. C. Richards, Ro</w:t>
+                  <w:t>s piano playing, poetry r</w:t>
+                </w:r>
+                <w:r>
+                  <w:t>ecitals by Charles Olsen and M.</w:t>
+                </w:r>
+                <w:r>
+                  <w:t>C. Richards, Ro</w:t>
                 </w:r>
                 <w:r>
                   <w:t xml:space="preserve">bert </w:t>
@@ -741,7 +775,10 @@
                   <w:t>’</w:t>
                 </w:r>
                 <w:r>
-                  <w:t>s focus upon simultanei</w:t>
+                  <w:t xml:space="preserve">s focus </w:t>
+                </w:r>
+                <w:r>
+                  <w:t>on simultanei</w:t>
                 </w:r>
                 <w:r>
                   <w:t>ty in this work looked back to D</w:t>
@@ -750,13 +787,13 @@
                   <w:t xml:space="preserve">adaist performance art and also anticipated the </w:t>
                 </w:r>
                 <w:r>
-                  <w:t>“</w:t>
+                  <w:t>‘</w:t>
                 </w:r>
                 <w:r>
                   <w:t>happenings</w:t>
                 </w:r>
                 <w:r>
-                  <w:t>”</w:t>
+                  <w:t>’</w:t>
                 </w:r>
                 <w:r>
                   <w:t xml:space="preserve"> that became popular during the 1960s.</w:t>
@@ -835,25 +872,25 @@
                   <w:t xml:space="preserve"> coin tosses, arriving at musical notes according to imperfections in sheets of manuscript paper, and </w:t>
                 </w:r>
                 <w:r>
-                  <w:t>“</w:t>
+                  <w:t>‘</w:t>
                 </w:r>
                 <w:r>
                   <w:t>plotting</w:t>
                 </w:r>
                 <w:r>
-                  <w:t>”</w:t>
+                  <w:t>’</w:t>
                 </w:r>
                 <w:r>
                   <w:t xml:space="preserve"> notes according to a medieval Czechoslovakian star chart. He also created various forms of graphic musical notation, which provided performers with unprecedented freedom to interpret, what he termed his </w:t>
                 </w:r>
                 <w:r>
-                  <w:t>“</w:t>
+                  <w:t>‘</w:t>
                 </w:r>
                 <w:r>
                   <w:t>indeterminate</w:t>
                 </w:r>
                 <w:r>
-                  <w:t>”</w:t>
+                  <w:t>’</w:t>
                 </w:r>
                 <w:r>
                   <w:t xml:space="preserve"> scores. </w:t>
@@ -922,10 +959,22 @@
                   <w:rPr>
                     <w:i/>
                   </w:rPr>
-                  <w:t>”</w:t>
-                </w:r>
-                <w:r>
-                  <w:t xml:space="preserve"> (1952)—perhaps his most crucial contribution to </w:t>
+                  <w:t>’</w:t>
+                </w:r>
+                <w:r>
+                  <w:t xml:space="preserve"> (1952)</w:t>
+                </w:r>
+                <w:r>
+                  <w:t xml:space="preserve">, which is, </w:t>
+                </w:r>
+                <w:r>
+                  <w:t>perhaps</w:t>
+                </w:r>
+                <w:r>
+                  <w:t>,</w:t>
+                </w:r>
+                <w:r>
+                  <w:t xml:space="preserve"> his most crucial contribution to </w:t>
                 </w:r>
                 <w:r>
                   <w:t>the</w:t>
@@ -955,7 +1004,13 @@
                   <w:rPr>
                     <w:i/>
                   </w:rPr>
-                  <w:t xml:space="preserve">” </w:t>
+                  <w:t>’</w:t>
+                </w:r>
+                <w:r>
+                  <w:rPr>
+                    <w:i/>
+                  </w:rPr>
+                  <w:t xml:space="preserve"> </w:t>
                 </w:r>
                 <w:r>
                   <w:t>—</w:t>
@@ -966,11 +1021,9 @@
                 <w:r>
                   <w:t xml:space="preserve">the musical </w:t>
                 </w:r>
-                <w:proofErr w:type="spellStart"/>
-                <w:r>
-                  <w:t>analog</w:t>
-                </w:r>
-                <w:proofErr w:type="spellEnd"/>
+                <w:r>
+                  <w:t>analogue</w:t>
+                </w:r>
                 <w:r>
                   <w:t xml:space="preserve"> for Robert Rauschenberg</w:t>
                 </w:r>
@@ -1014,7 +1067,7 @@
                   <w:rPr>
                     <w:i/>
                   </w:rPr>
-                  <w:t>”</w:t>
+                  <w:t>’</w:t>
                 </w:r>
                 <w:r>
                   <w:t xml:space="preserve"> was not merely a philosophical statement without any real musical content. According to Cage, an audience experiencing </w:t>
@@ -1041,7 +1094,7 @@
                   <w:rPr>
                     <w:i/>
                   </w:rPr>
-                  <w:t>”</w:t>
+                  <w:t>’</w:t>
                 </w:r>
                 <w:r>
                   <w:t xml:space="preserve"> has an opportunity to listen, in an aesthetic way, to what there</w:t>
@@ -1077,7 +1130,7 @@
                   <w:rPr>
                     <w:i/>
                   </w:rPr>
-                  <w:t>”</w:t>
+                  <w:t>’</w:t>
                 </w:r>
                 <w:r>
                   <w:t xml:space="preserve"> constitutes an ultimate fusion of art and life.</w:t>
@@ -1113,13 +1166,16 @@
                   <w:t xml:space="preserve"> </w:t>
                 </w:r>
                 <w:r>
-                  <w:t>“</w:t>
+                  <w:t>‘</w:t>
                 </w:r>
                 <w:r>
                   <w:t>writing through</w:t>
                 </w:r>
                 <w:r>
-                  <w:t xml:space="preserve">” a specific book, </w:t>
+                  <w:t>’</w:t>
+                </w:r>
+                <w:r>
+                  <w:t xml:space="preserve"> a specific book, </w:t>
                 </w:r>
                 <w:r>
                   <w:t>poem</w:t>
@@ -1137,7 +1193,7 @@
                   <w:t xml:space="preserve">, often arranged so that they formed </w:t>
                 </w:r>
                 <w:r>
-                  <w:t>“</w:t>
+                  <w:t>‘</w:t>
                 </w:r>
                 <w:proofErr w:type="spellStart"/>
                 <w:r>
@@ -1148,7 +1204,7 @@
                   <w:t xml:space="preserve"> strings.</w:t>
                 </w:r>
                 <w:r>
-                  <w:t>”</w:t>
+                  <w:t>’</w:t>
                 </w:r>
                 <w:r>
                   <w:t xml:space="preserve"> The verses in a </w:t>
@@ -1186,44 +1242,43 @@
                 </w:r>
                 <w:r>
                   <w:t xml:space="preserve"> down the middle of the verses rather than down one side.</w:t>
-                </w:r>
-              </w:p>
-              <w:p>
-                <w:r>
-                  <w:t xml:space="preserve">Cage was also an extremely productive visual artist and was especially interested in printmaking, drawing, etching, and </w:t>
-                </w:r>
-                <w:proofErr w:type="spellStart"/>
-                <w:r>
-                  <w:t>watercolors</w:t>
-                </w:r>
-                <w:proofErr w:type="spellEnd"/>
-                <w:r>
-                  <w:t>. In the late 1970s he had a residency at the Crown Point Press</w:t>
-                </w:r>
-                <w:r>
-                  <w:t>,</w:t>
-                </w:r>
-                <w:r>
-                  <w:t xml:space="preserve"> originally located in Oakland, California. Under the tutelage of Crown Point</w:t>
-                </w:r>
-                <w:r>
-                  <w:t>’</w:t>
-                </w:r>
-                <w:r>
-                  <w:t xml:space="preserve">s director </w:t>
-                </w:r>
-                <w:proofErr w:type="spellStart"/>
-                <w:r>
-                  <w:t>Kathan</w:t>
-                </w:r>
-                <w:proofErr w:type="spellEnd"/>
-                <w:r>
-                  <w:t xml:space="preserve"> Brown, he became acquainted with the techniques and materials used in the etching process. Cage subjected these parameters to chance operations and the startling results were highly regarded by both artists and art critics.</w:t>
                 </w:r>
               </w:p>
               <w:p/>
               <w:p>
                 <w:r>
+                  <w:t xml:space="preserve">Cage was also an extremely productive visual artist and was especially interested in printmaking, drawing, etching, and </w:t>
+                </w:r>
+                <w:r>
+                  <w:t>watercolours</w:t>
+                </w:r>
+                <w:r>
+                  <w:t>. In the late 1970s he had a residency at the Crown Point Press</w:t>
+                </w:r>
+                <w:r>
+                  <w:t>,</w:t>
+                </w:r>
+                <w:r>
+                  <w:t xml:space="preserve"> originally located in Oakland, California. Under the tutelage of Crown Point</w:t>
+                </w:r>
+                <w:r>
+                  <w:t>’</w:t>
+                </w:r>
+                <w:r>
+                  <w:t xml:space="preserve">s director </w:t>
+                </w:r>
+                <w:proofErr w:type="spellStart"/>
+                <w:r>
+                  <w:t>Kathan</w:t>
+                </w:r>
+                <w:proofErr w:type="spellEnd"/>
+                <w:r>
+                  <w:t xml:space="preserve"> Brown, he became acquainted with the techniques and materials used in the etching process. Cage subjected these parameters to chance operations and the startling results were highly regarded by both artists and art critics.</w:t>
+                </w:r>
+              </w:p>
+              <w:p/>
+              <w:p>
+                <w:r>
                   <w:t xml:space="preserve">Beginning in the 1960s, Cage paid increasing attention to the relationships between art and political and social structures. He believed that a work of art may constitute a model of an ideal world. Through chance operations and the resultant subversion of traditional musical forms and organizational principles, he created a musical anarchy, which served as a model for alternative forms of social and political organization.  Although Cage did not ascribe to the absolutes and universal truths postulated in so many forms during the enlightenment, romantic, and modernist periods, his views concerning the regenerative capabilities of art place him within this tradition. </w:t>
                 </w:r>
                 <w:r>
@@ -1244,13 +1299,36 @@
                 </w:r>
                 <w:proofErr w:type="spellEnd"/>
                 <w:r>
-                  <w:t xml:space="preserve"> has termed the “project of modernity” notwithstanding, his</w:t>
+                  <w:t xml:space="preserve"> has termed the </w:t>
+                </w:r>
+                <w:r>
+                  <w:t>‘</w:t>
+                </w:r>
+                <w:r>
+                  <w:t>project of modernity</w:t>
+                </w:r>
+                <w:r>
+                  <w:t>,</w:t>
+                </w:r>
+                <w:r>
+                  <w:t>’</w:t>
+                </w:r>
+                <w:r>
+                  <w:t xml:space="preserve"> n</w:t>
+                </w:r>
+                <w:r>
+                  <w:t>otwithstanding, his</w:t>
                 </w:r>
                 <w:r>
                   <w:t xml:space="preserve"> work stands at the crossroads of two principal lines of development in the history of twentieth-century aesthetics. While the radical results of his compositional processes were achieved through modernist precision</w:t>
                 </w:r>
                 <w:r>
-                  <w:t xml:space="preserve"> —</w:t>
+                  <w:t xml:space="preserve"> </w:t>
+                </w:r>
+                <w:bookmarkStart w:id="0" w:name="_GoBack"/>
+                <w:bookmarkEnd w:id="0"/>
+                <w:r>
+                  <w:t>—</w:t>
                 </w:r>
                 <w:r>
                   <w:t xml:space="preserve"> with its systematic attention to detail and control of th</w:t>
@@ -1262,20 +1340,20 @@
                   <w:t xml:space="preserve"> revolutionary commitment to letting </w:t>
                 </w:r>
                 <w:r>
-                  <w:t>“</w:t>
+                  <w:t>‘</w:t>
                 </w:r>
                 <w:r>
                   <w:t>sounds be themselves,</w:t>
                 </w:r>
                 <w:r>
-                  <w:t>”</w:t>
-                </w:r>
-                <w:r>
-                  <w:t xml:space="preserve"> achieved through chance and indeterminacy, resulted in a radically new form of musical </w:t>
+                  <w:t>’</w:t>
+                </w:r>
+                <w:r>
+                  <w:t xml:space="preserve"> </w:t>
                 </w:r>
                 <w:r>
                   <w:lastRenderedPageBreak/>
-                  <w:t>continuity</w:t>
+                  <w:t>achieved through chance and indeterminacy, resulted in a radically new form of musical continuity</w:t>
                 </w:r>
                 <w:r>
                   <w:t>,</w:t>
@@ -1344,6 +1422,7 @@
                     <w:id w:val="534317517"/>
                     <w:citation/>
                   </w:sdtPr>
+                  <w:sdtEndPr/>
                   <w:sdtContent>
                     <w:r>
                       <w:fldChar w:fldCharType="begin"/>
@@ -1377,6 +1456,7 @@
                     <w:id w:val="-1146586852"/>
                     <w:citation/>
                   </w:sdtPr>
+                  <w:sdtEndPr/>
                   <w:sdtContent>
                     <w:r>
                       <w:fldChar w:fldCharType="begin"/>
@@ -1410,6 +1490,7 @@
                     <w:id w:val="259655314"/>
                     <w:citation/>
                   </w:sdtPr>
+                  <w:sdtEndPr/>
                   <w:sdtContent>
                     <w:r>
                       <w:fldChar w:fldCharType="begin"/>
@@ -1443,6 +1524,7 @@
                     <w:id w:val="-976210503"/>
                     <w:citation/>
                   </w:sdtPr>
+                  <w:sdtEndPr/>
                   <w:sdtContent>
                     <w:r>
                       <w:fldChar w:fldCharType="begin"/>
@@ -1476,6 +1558,7 @@
                     <w:id w:val="477971629"/>
                     <w:citation/>
                   </w:sdtPr>
+                  <w:sdtEndPr/>
                   <w:sdtContent>
                     <w:r>
                       <w:fldChar w:fldCharType="begin"/>
@@ -1509,6 +1592,7 @@
                     <w:id w:val="280147520"/>
                     <w:citation/>
                   </w:sdtPr>
+                  <w:sdtEndPr/>
                   <w:sdtContent>
                     <w:r>
                       <w:fldChar w:fldCharType="begin"/>
@@ -1534,8 +1618,6 @@
                     </w:r>
                   </w:sdtContent>
                 </w:sdt>
-                <w:bookmarkStart w:id="0" w:name="_GoBack"/>
-                <w:bookmarkEnd w:id="0"/>
               </w:p>
               <w:p/>
             </w:sdtContent>
@@ -1556,7 +1638,7 @@
 </file>
 
 <file path=word/endnotes.xml><?xml version="1.0" encoding="utf-8"?>
-<w:endnotes xmlns:wpc="http://schemas.microsoft.com/office/word/2010/wordprocessingCanvas" xmlns:mc="http://schemas.openxmlformats.org/markup-compatibility/2006" xmlns:o="urn:schemas-microsoft-com:office:office" xmlns:r="http://schemas.openxmlformats.org/officeDocument/2006/relationships" xmlns:m="http://schemas.openxmlformats.org/officeDocument/2006/math" xmlns:v="urn:schemas-microsoft-com:vml" xmlns:wp14="http://schemas.microsoft.com/office/word/2010/wordprocessingDrawing" xmlns:wp="http://schemas.openxmlformats.org/drawingml/2006/wordprocessingDrawing" xmlns:w10="urn:schemas-microsoft-com:office:word" xmlns:w="http://schemas.openxmlformats.org/wordprocessingml/2006/main" xmlns:w14="http://schemas.microsoft.com/office/word/2010/wordml" xmlns:wpg="http://schemas.microsoft.com/office/word/2010/wordprocessingGroup" xmlns:wpi="http://schemas.microsoft.com/office/word/2010/wordprocessingInk" xmlns:wne="http://schemas.microsoft.com/office/word/2006/wordml" xmlns:wps="http://schemas.microsoft.com/office/word/2010/wordprocessingShape" mc:Ignorable="w14 wp14">
+<w:endnotes xmlns:wpc="http://schemas.microsoft.com/office/word/2010/wordprocessingCanvas" xmlns:mo="http://schemas.microsoft.com/office/mac/office/2008/main" xmlns:mc="http://schemas.openxmlformats.org/markup-compatibility/2006" xmlns:mv="urn:schemas-microsoft-com:mac:vml" xmlns:o="urn:schemas-microsoft-com:office:office" xmlns:r="http://schemas.openxmlformats.org/officeDocument/2006/relationships" xmlns:m="http://schemas.openxmlformats.org/officeDocument/2006/math" xmlns:v="urn:schemas-microsoft-com:vml" xmlns:wp14="http://schemas.microsoft.com/office/word/2010/wordprocessingDrawing" xmlns:wp="http://schemas.openxmlformats.org/drawingml/2006/wordprocessingDrawing" xmlns:w10="urn:schemas-microsoft-com:office:word" xmlns:w="http://schemas.openxmlformats.org/wordprocessingml/2006/main" xmlns:w14="http://schemas.microsoft.com/office/word/2010/wordml" xmlns:wpg="http://schemas.microsoft.com/office/word/2010/wordprocessingGroup" xmlns:wpi="http://schemas.microsoft.com/office/word/2010/wordprocessingInk" xmlns:wne="http://schemas.microsoft.com/office/word/2006/wordml" xmlns:wps="http://schemas.microsoft.com/office/word/2010/wordprocessingShape" mc:Ignorable="w14 wp14">
   <w:endnote w:type="separator" w:id="-1">
     <w:p>
       <w:pPr>
@@ -1581,7 +1663,7 @@
 </file>
 
 <file path=word/footnotes.xml><?xml version="1.0" encoding="utf-8"?>
-<w:footnotes xmlns:wpc="http://schemas.microsoft.com/office/word/2010/wordprocessingCanvas" xmlns:mc="http://schemas.openxmlformats.org/markup-compatibility/2006" xmlns:o="urn:schemas-microsoft-com:office:office" xmlns:r="http://schemas.openxmlformats.org/officeDocument/2006/relationships" xmlns:m="http://schemas.openxmlformats.org/officeDocument/2006/math" xmlns:v="urn:schemas-microsoft-com:vml" xmlns:wp14="http://schemas.microsoft.com/office/word/2010/wordprocessingDrawing" xmlns:wp="http://schemas.openxmlformats.org/drawingml/2006/wordprocessingDrawing" xmlns:w10="urn:schemas-microsoft-com:office:word" xmlns:w="http://schemas.openxmlformats.org/wordprocessingml/2006/main" xmlns:w14="http://schemas.microsoft.com/office/word/2010/wordml" xmlns:wpg="http://schemas.microsoft.com/office/word/2010/wordprocessingGroup" xmlns:wpi="http://schemas.microsoft.com/office/word/2010/wordprocessingInk" xmlns:wne="http://schemas.microsoft.com/office/word/2006/wordml" xmlns:wps="http://schemas.microsoft.com/office/word/2010/wordprocessingShape" mc:Ignorable="w14 wp14">
+<w:footnotes xmlns:wpc="http://schemas.microsoft.com/office/word/2010/wordprocessingCanvas" xmlns:mo="http://schemas.microsoft.com/office/mac/office/2008/main" xmlns:mc="http://schemas.openxmlformats.org/markup-compatibility/2006" xmlns:mv="urn:schemas-microsoft-com:mac:vml" xmlns:o="urn:schemas-microsoft-com:office:office" xmlns:r="http://schemas.openxmlformats.org/officeDocument/2006/relationships" xmlns:m="http://schemas.openxmlformats.org/officeDocument/2006/math" xmlns:v="urn:schemas-microsoft-com:vml" xmlns:wp14="http://schemas.microsoft.com/office/word/2010/wordprocessingDrawing" xmlns:wp="http://schemas.openxmlformats.org/drawingml/2006/wordprocessingDrawing" xmlns:w10="urn:schemas-microsoft-com:office:word" xmlns:w="http://schemas.openxmlformats.org/wordprocessingml/2006/main" xmlns:w14="http://schemas.microsoft.com/office/word/2010/wordml" xmlns:wpg="http://schemas.microsoft.com/office/word/2010/wordprocessingGroup" xmlns:wpi="http://schemas.microsoft.com/office/word/2010/wordprocessingInk" xmlns:wne="http://schemas.microsoft.com/office/word/2006/wordml" xmlns:wps="http://schemas.microsoft.com/office/word/2010/wordprocessingShape" mc:Ignorable="w14 wp14">
   <w:footnote w:type="separator" w:id="-1">
     <w:p>
       <w:pPr>
@@ -1606,7 +1688,7 @@
 </file>
 
 <file path=word/header1.xml><?xml version="1.0" encoding="utf-8"?>
-<w:hdr xmlns:wpc="http://schemas.microsoft.com/office/word/2010/wordprocessingCanvas" xmlns:mc="http://schemas.openxmlformats.org/markup-compatibility/2006" xmlns:o="urn:schemas-microsoft-com:office:office" xmlns:r="http://schemas.openxmlformats.org/officeDocument/2006/relationships" xmlns:m="http://schemas.openxmlformats.org/officeDocument/2006/math" xmlns:v="urn:schemas-microsoft-com:vml" xmlns:wp14="http://schemas.microsoft.com/office/word/2010/wordprocessingDrawing" xmlns:wp="http://schemas.openxmlformats.org/drawingml/2006/wordprocessingDrawing" xmlns:w10="urn:schemas-microsoft-com:office:word" xmlns:w="http://schemas.openxmlformats.org/wordprocessingml/2006/main" xmlns:w14="http://schemas.microsoft.com/office/word/2010/wordml" xmlns:wpg="http://schemas.microsoft.com/office/word/2010/wordprocessingGroup" xmlns:wpi="http://schemas.microsoft.com/office/word/2010/wordprocessingInk" xmlns:wne="http://schemas.microsoft.com/office/word/2006/wordml" xmlns:wps="http://schemas.microsoft.com/office/word/2010/wordprocessingShape" mc:Ignorable="w14 wp14">
+<w:hdr xmlns:wpc="http://schemas.microsoft.com/office/word/2010/wordprocessingCanvas" xmlns:mo="http://schemas.microsoft.com/office/mac/office/2008/main" xmlns:mc="http://schemas.openxmlformats.org/markup-compatibility/2006" xmlns:mv="urn:schemas-microsoft-com:mac:vml" xmlns:o="urn:schemas-microsoft-com:office:office" xmlns:r="http://schemas.openxmlformats.org/officeDocument/2006/relationships" xmlns:m="http://schemas.openxmlformats.org/officeDocument/2006/math" xmlns:v="urn:schemas-microsoft-com:vml" xmlns:wp14="http://schemas.microsoft.com/office/word/2010/wordprocessingDrawing" xmlns:wp="http://schemas.openxmlformats.org/drawingml/2006/wordprocessingDrawing" xmlns:w10="urn:schemas-microsoft-com:office:word" xmlns:w="http://schemas.openxmlformats.org/wordprocessingml/2006/main" xmlns:w14="http://schemas.microsoft.com/office/word/2010/wordml" xmlns:wpg="http://schemas.microsoft.com/office/word/2010/wordprocessingGroup" xmlns:wpi="http://schemas.microsoft.com/office/word/2010/wordprocessingInk" xmlns:wne="http://schemas.microsoft.com/office/word/2006/wordml" xmlns:wps="http://schemas.microsoft.com/office/word/2010/wordprocessingShape" mc:Ignorable="w14 wp14">
   <w:p>
     <w:pPr>
       <w:pStyle w:val="Header"/>
@@ -1650,7 +1732,7 @@
 </file>
 
 <file path=word/numbering.xml><?xml version="1.0" encoding="utf-8"?>
-<w:numbering xmlns:wpc="http://schemas.microsoft.com/office/word/2010/wordprocessingCanvas" xmlns:mc="http://schemas.openxmlformats.org/markup-compatibility/2006" xmlns:o="urn:schemas-microsoft-com:office:office" xmlns:r="http://schemas.openxmlformats.org/officeDocument/2006/relationships" xmlns:m="http://schemas.openxmlformats.org/officeDocument/2006/math" xmlns:v="urn:schemas-microsoft-com:vml" xmlns:wp14="http://schemas.microsoft.com/office/word/2010/wordprocessingDrawing" xmlns:wp="http://schemas.openxmlformats.org/drawingml/2006/wordprocessingDrawing" xmlns:w10="urn:schemas-microsoft-com:office:word" xmlns:w="http://schemas.openxmlformats.org/wordprocessingml/2006/main" xmlns:w14="http://schemas.microsoft.com/office/word/2010/wordml" xmlns:wpg="http://schemas.microsoft.com/office/word/2010/wordprocessingGroup" xmlns:wpi="http://schemas.microsoft.com/office/word/2010/wordprocessingInk" xmlns:wne="http://schemas.microsoft.com/office/word/2006/wordml" xmlns:wps="http://schemas.microsoft.com/office/word/2010/wordprocessingShape" mc:Ignorable="w14 wp14">
+<w:numbering xmlns:wpc="http://schemas.microsoft.com/office/word/2010/wordprocessingCanvas" xmlns:mo="http://schemas.microsoft.com/office/mac/office/2008/main" xmlns:mc="http://schemas.openxmlformats.org/markup-compatibility/2006" xmlns:mv="urn:schemas-microsoft-com:mac:vml" xmlns:o="urn:schemas-microsoft-com:office:office" xmlns:r="http://schemas.openxmlformats.org/officeDocument/2006/relationships" xmlns:m="http://schemas.openxmlformats.org/officeDocument/2006/math" xmlns:v="urn:schemas-microsoft-com:vml" xmlns:wp14="http://schemas.microsoft.com/office/word/2010/wordprocessingDrawing" xmlns:wp="http://schemas.openxmlformats.org/drawingml/2006/wordprocessingDrawing" xmlns:w10="urn:schemas-microsoft-com:office:word" xmlns:w="http://schemas.openxmlformats.org/wordprocessingml/2006/main" xmlns:w14="http://schemas.microsoft.com/office/word/2010/wordml" xmlns:wpg="http://schemas.microsoft.com/office/word/2010/wordprocessingGroup" xmlns:wpi="http://schemas.microsoft.com/office/word/2010/wordprocessingInk" xmlns:wne="http://schemas.microsoft.com/office/word/2006/wordml" xmlns:wps="http://schemas.microsoft.com/office/word/2010/wordprocessingShape" mc:Ignorable="w14 wp14">
   <w:abstractNum w:abstractNumId="0">
     <w:nsid w:val="FFFFFF7C"/>
     <w:multiLevelType w:val="singleLevel"/>
@@ -2003,7 +2085,7 @@
       </w:pPr>
     </w:pPrDefault>
   </w:docDefaults>
-  <w:latentStyles w:defLockedState="0" w:defUIPriority="99" w:defSemiHidden="1" w:defUnhideWhenUsed="0" w:defQFormat="0" w:count="267">
+  <w:latentStyles w:defLockedState="0" w:defUIPriority="99" w:defSemiHidden="1" w:defUnhideWhenUsed="0" w:defQFormat="0" w:count="276">
     <w:lsdException w:name="Normal" w:semiHidden="0" w:uiPriority="0" w:qFormat="1"/>
     <w:lsdException w:name="heading 1" w:semiHidden="0" w:uiPriority="9" w:qFormat="1"/>
     <w:lsdException w:name="heading 2" w:uiPriority="9" w:unhideWhenUsed="1" w:qFormat="1"/>
@@ -2313,6 +2395,7 @@
       <w:spacing w:after="0" w:line="240" w:lineRule="auto"/>
     </w:pPr>
     <w:tblPr>
+      <w:tblInd w:w="0" w:type="dxa"/>
       <w:tblBorders>
         <w:top w:val="single" w:sz="4" w:space="0" w:color="auto"/>
         <w:left w:val="single" w:sz="4" w:space="0" w:color="auto"/>
@@ -2321,6 +2404,12 @@
         <w:insideH w:val="single" w:sz="4" w:space="0" w:color="auto"/>
         <w:insideV w:val="single" w:sz="4" w:space="0" w:color="auto"/>
       </w:tblBorders>
+      <w:tblCellMar>
+        <w:top w:w="0" w:type="dxa"/>
+        <w:left w:w="108" w:type="dxa"/>
+        <w:bottom w:w="0" w:type="dxa"/>
+        <w:right w:w="108" w:type="dxa"/>
+      </w:tblCellMar>
     </w:tblPr>
   </w:style>
   <w:style w:type="paragraph" w:customStyle="1" w:styleId="Referenceslist">
@@ -2520,7 +2609,7 @@
 </file>
 
 <file path=word/stylesWithEffects.xml><?xml version="1.0" encoding="utf-8"?>
-<w:styles xmlns:wpc="http://schemas.microsoft.com/office/word/2010/wordprocessingCanvas" xmlns:mc="http://schemas.openxmlformats.org/markup-compatibility/2006" xmlns:o="urn:schemas-microsoft-com:office:office" xmlns:r="http://schemas.openxmlformats.org/officeDocument/2006/relationships" xmlns:m="http://schemas.openxmlformats.org/officeDocument/2006/math" xmlns:v="urn:schemas-microsoft-com:vml" xmlns:wp14="http://schemas.microsoft.com/office/word/2010/wordprocessingDrawing" xmlns:wp="http://schemas.openxmlformats.org/drawingml/2006/wordprocessingDrawing" xmlns:w10="urn:schemas-microsoft-com:office:word" xmlns:w="http://schemas.openxmlformats.org/wordprocessingml/2006/main" xmlns:w14="http://schemas.microsoft.com/office/word/2010/wordml" xmlns:wpg="http://schemas.microsoft.com/office/word/2010/wordprocessingGroup" xmlns:wpi="http://schemas.microsoft.com/office/word/2010/wordprocessingInk" xmlns:wne="http://schemas.microsoft.com/office/word/2006/wordml" xmlns:wps="http://schemas.microsoft.com/office/word/2010/wordprocessingShape" mc:Ignorable="w14 wp14">
+<w:styles xmlns:wpc="http://schemas.microsoft.com/office/word/2010/wordprocessingCanvas" xmlns:mo="http://schemas.microsoft.com/office/mac/office/2008/main" xmlns:mc="http://schemas.openxmlformats.org/markup-compatibility/2006" xmlns:mv="urn:schemas-microsoft-com:mac:vml" xmlns:o="urn:schemas-microsoft-com:office:office" xmlns:r="http://schemas.openxmlformats.org/officeDocument/2006/relationships" xmlns:m="http://schemas.openxmlformats.org/officeDocument/2006/math" xmlns:v="urn:schemas-microsoft-com:vml" xmlns:wp14="http://schemas.microsoft.com/office/word/2010/wordprocessingDrawing" xmlns:wp="http://schemas.openxmlformats.org/drawingml/2006/wordprocessingDrawing" xmlns:w10="urn:schemas-microsoft-com:office:word" xmlns:w="http://schemas.openxmlformats.org/wordprocessingml/2006/main" xmlns:w14="http://schemas.microsoft.com/office/word/2010/wordml" xmlns:wpg="http://schemas.microsoft.com/office/word/2010/wordprocessingGroup" xmlns:wpi="http://schemas.microsoft.com/office/word/2010/wordprocessingInk" xmlns:wne="http://schemas.microsoft.com/office/word/2006/wordml" xmlns:wps="http://schemas.microsoft.com/office/word/2010/wordprocessingShape" mc:Ignorable="w14 wp14">
   <w:docDefaults>
     <w:rPrDefault>
       <w:rPr>
@@ -2536,7 +2625,7 @@
       </w:pPr>
     </w:pPrDefault>
   </w:docDefaults>
-  <w:latentStyles w:defLockedState="0" w:defUIPriority="99" w:defSemiHidden="1" w:defUnhideWhenUsed="0" w:defQFormat="0" w:count="267">
+  <w:latentStyles w:defLockedState="0" w:defUIPriority="99" w:defSemiHidden="1" w:defUnhideWhenUsed="0" w:defQFormat="0" w:count="276">
     <w:lsdException w:name="Normal" w:semiHidden="0" w:uiPriority="0" w:qFormat="1"/>
     <w:lsdException w:name="heading 1" w:semiHidden="0" w:uiPriority="9" w:qFormat="1"/>
     <w:lsdException w:name="heading 2" w:uiPriority="9" w:unhideWhenUsed="1" w:qFormat="1"/>
@@ -2846,6 +2935,7 @@
       <w:spacing w:after="0" w:line="240" w:lineRule="auto"/>
     </w:pPr>
     <w:tblPr>
+      <w:tblInd w:w="0" w:type="dxa"/>
       <w:tblBorders>
         <w:top w:val="single" w:sz="4" w:space="0" w:color="auto"/>
         <w:left w:val="single" w:sz="4" w:space="0" w:color="auto"/>
@@ -2854,6 +2944,12 @@
         <w:insideH w:val="single" w:sz="4" w:space="0" w:color="auto"/>
         <w:insideV w:val="single" w:sz="4" w:space="0" w:color="auto"/>
       </w:tblBorders>
+      <w:tblCellMar>
+        <w:top w:w="0" w:type="dxa"/>
+        <w:left w:w="108" w:type="dxa"/>
+        <w:bottom w:w="0" w:type="dxa"/>
+        <w:right w:w="108" w:type="dxa"/>
+      </w:tblCellMar>
     </w:tblPr>
   </w:style>
   <w:style w:type="paragraph" w:customStyle="1" w:styleId="Referenceslist">
@@ -3053,7 +3149,7 @@
 </file>
 
 <file path=word/glossary/document.xml><?xml version="1.0" encoding="utf-8"?>
-<w:glossaryDocument xmlns:wpc="http://schemas.microsoft.com/office/word/2010/wordprocessingCanvas" xmlns:mc="http://schemas.openxmlformats.org/markup-compatibility/2006" xmlns:o="urn:schemas-microsoft-com:office:office" xmlns:r="http://schemas.openxmlformats.org/officeDocument/2006/relationships" xmlns:m="http://schemas.openxmlformats.org/officeDocument/2006/math" xmlns:v="urn:schemas-microsoft-com:vml" xmlns:wp14="http://schemas.microsoft.com/office/word/2010/wordprocessingDrawing" xmlns:wp="http://schemas.openxmlformats.org/drawingml/2006/wordprocessingDrawing" xmlns:w10="urn:schemas-microsoft-com:office:word" xmlns:w="http://schemas.openxmlformats.org/wordprocessingml/2006/main" xmlns:w14="http://schemas.microsoft.com/office/word/2010/wordml" xmlns:wpg="http://schemas.microsoft.com/office/word/2010/wordprocessingGroup" xmlns:wpi="http://schemas.microsoft.com/office/word/2010/wordprocessingInk" xmlns:wne="http://schemas.microsoft.com/office/word/2006/wordml" xmlns:wps="http://schemas.microsoft.com/office/word/2010/wordprocessingShape" mc:Ignorable="w14 wp14">
+<w:glossaryDocument xmlns:wpc="http://schemas.microsoft.com/office/word/2010/wordprocessingCanvas" xmlns:mo="http://schemas.microsoft.com/office/mac/office/2008/main" xmlns:mc="http://schemas.openxmlformats.org/markup-compatibility/2006" xmlns:mv="urn:schemas-microsoft-com:mac:vml" xmlns:o="urn:schemas-microsoft-com:office:office" xmlns:r="http://schemas.openxmlformats.org/officeDocument/2006/relationships" xmlns:m="http://schemas.openxmlformats.org/officeDocument/2006/math" xmlns:v="urn:schemas-microsoft-com:vml" xmlns:wp14="http://schemas.microsoft.com/office/word/2010/wordprocessingDrawing" xmlns:wp="http://schemas.openxmlformats.org/drawingml/2006/wordprocessingDrawing" xmlns:w10="urn:schemas-microsoft-com:office:word" xmlns:w="http://schemas.openxmlformats.org/wordprocessingml/2006/main" xmlns:w14="http://schemas.microsoft.com/office/word/2010/wordml" xmlns:wpg="http://schemas.microsoft.com/office/word/2010/wordprocessingGroup" xmlns:wpi="http://schemas.microsoft.com/office/word/2010/wordprocessingInk" xmlns:wne="http://schemas.microsoft.com/office/word/2006/wordml" xmlns:wps="http://schemas.microsoft.com/office/word/2010/wordprocessingShape" mc:Ignorable="w14 wp14">
   <w:docParts>
     <w:docPart>
       <w:docPartPr>
@@ -3168,13 +3264,7 @@
             <w:rPr>
               <w:rStyle w:val="PlaceholderText"/>
             </w:rPr>
-            <w:t>[Last</w:t>
-          </w:r>
-          <w:r>
-            <w:rPr>
-              <w:rStyle w:val="PlaceholderText"/>
-            </w:rPr>
-            <w:t xml:space="preserve"> name]</w:t>
+            <w:t>[Last name]</w:t>
           </w:r>
         </w:p>
       </w:docPartBody>
@@ -3432,24 +3522,24 @@
 <file path=word/glossary/fontTable.xml><?xml version="1.0" encoding="utf-8"?>
 <w:fonts xmlns:mc="http://schemas.openxmlformats.org/markup-compatibility/2006" xmlns:r="http://schemas.openxmlformats.org/officeDocument/2006/relationships" xmlns:w="http://schemas.openxmlformats.org/wordprocessingml/2006/main" xmlns:w14="http://schemas.microsoft.com/office/word/2010/wordml" mc:Ignorable="w14">
   <w:font w:name="Symbol">
-    <w:panose1 w:val="05050102010706020507"/>
+    <w:panose1 w:val="00000000000000000000"/>
     <w:charset w:val="02"/>
-    <w:family w:val="roman"/>
+    <w:family w:val="auto"/>
     <w:pitch w:val="variable"/>
     <w:sig w:usb0="00000000" w:usb1="10000000" w:usb2="00000000" w:usb3="00000000" w:csb0="80000000" w:csb1="00000000"/>
   </w:font>
   <w:font w:name="Times New Roman">
     <w:panose1 w:val="02020603050405020304"/>
     <w:charset w:val="00"/>
-    <w:family w:val="roman"/>
+    <w:family w:val="auto"/>
     <w:pitch w:val="variable"/>
     <w:sig w:usb0="E0002AFF" w:usb1="C0007841" w:usb2="00000009" w:usb3="00000000" w:csb0="000001FF" w:csb1="00000000"/>
   </w:font>
   <w:font w:name="Courier New">
     <w:panose1 w:val="02070309020205020404"/>
     <w:charset w:val="00"/>
-    <w:family w:val="modern"/>
-    <w:pitch w:val="fixed"/>
+    <w:family w:val="auto"/>
+    <w:pitch w:val="variable"/>
     <w:sig w:usb0="E0002AFF" w:usb1="C0007843" w:usb2="00000009" w:usb3="00000000" w:csb0="000001FF" w:csb1="00000000"/>
   </w:font>
   <w:font w:name="Wingdings">
@@ -3462,28 +3552,47 @@
   <w:font w:name="Calibri">
     <w:panose1 w:val="020F0502020204030204"/>
     <w:charset w:val="00"/>
-    <w:family w:val="swiss"/>
+    <w:family w:val="auto"/>
     <w:pitch w:val="variable"/>
-    <w:sig w:usb0="E00002FF" w:usb1="4000ACFF" w:usb2="00000001" w:usb3="00000000" w:csb0="0000019F" w:csb1="00000000"/>
+    <w:sig w:usb0="E10002FF" w:usb1="4000ACFF" w:usb2="00000009" w:usb3="00000000" w:csb0="0000019F" w:csb1="00000000"/>
   </w:font>
   <w:font w:name="Calibri Light">
     <w:panose1 w:val="020F0302020204030204"/>
     <w:charset w:val="00"/>
-    <w:family w:val="swiss"/>
+    <w:family w:val="auto"/>
     <w:pitch w:val="variable"/>
-    <w:sig w:usb0="A00002EF" w:usb1="4000207B" w:usb2="00000000" w:usb3="00000000" w:csb0="0000019F" w:csb1="00000000"/>
+    <w:sig w:usb0="A00002EF" w:usb1="4000207B" w:usb2="00000000" w:usb3="00000000" w:csb0="0000009F" w:csb1="00000000"/>
+  </w:font>
+  <w:font w:name="ＭＳ ゴシック">
+    <w:charset w:val="4E"/>
+    <w:family w:val="auto"/>
+    <w:pitch w:val="variable"/>
+    <w:sig w:usb0="E00002FF" w:usb1="6AC7FDFB" w:usb2="00000012" w:usb3="00000000" w:csb0="0002009F" w:csb1="00000000"/>
   </w:font>
   <w:font w:name="Tahoma">
     <w:panose1 w:val="020B0604030504040204"/>
     <w:charset w:val="00"/>
-    <w:family w:val="swiss"/>
+    <w:family w:val="auto"/>
     <w:pitch w:val="variable"/>
-    <w:sig w:usb0="E1002EFF" w:usb1="C000605B" w:usb2="00000029" w:usb3="00000000" w:csb0="000101FF" w:csb1="00000000"/>
+    <w:sig w:usb0="E1002AFF" w:usb1="C000605B" w:usb2="00000029" w:usb3="00000000" w:csb0="000101FF" w:csb1="00000000"/>
+  </w:font>
+  <w:font w:name="Arial">
+    <w:panose1 w:val="020B0604020202020204"/>
+    <w:charset w:val="00"/>
+    <w:family w:val="auto"/>
+    <w:pitch w:val="variable"/>
+    <w:sig w:usb0="E0002AFF" w:usb1="C0007843" w:usb2="00000009" w:usb3="00000000" w:csb0="000001FF" w:csb1="00000000"/>
+  </w:font>
+  <w:font w:name="ＭＳ 明朝">
+    <w:charset w:val="4E"/>
+    <w:family w:val="auto"/>
+    <w:pitch w:val="variable"/>
+    <w:sig w:usb0="E00002FF" w:usb1="6AC7FDFB" w:usb2="00000012" w:usb3="00000000" w:csb0="0002009F" w:csb1="00000000"/>
   </w:font>
   <w:font w:name="Cambria">
     <w:panose1 w:val="02040503050406030204"/>
     <w:charset w:val="00"/>
-    <w:family w:val="roman"/>
+    <w:family w:val="auto"/>
     <w:pitch w:val="variable"/>
     <w:sig w:usb0="E00002FF" w:usb1="400004FF" w:usb2="00000000" w:usb3="00000000" w:csb0="0000019F" w:csb1="00000000"/>
   </w:font>
@@ -3505,6 +3614,7 @@
   <w:rsids>
     <w:rsidRoot w:val="007D32C6"/>
     <w:rsid w:val="007D32C6"/>
+    <w:rsid w:val="00AB3A4C"/>
   </w:rsids>
   <m:mathPr>
     <m:mathFont m:val="Cambria Math"/>
@@ -3519,8 +3629,9 @@
     <m:intLim m:val="subSup"/>
     <m:naryLim m:val="undOvr"/>
   </m:mathPr>
-  <w:themeFontLang w:val="en-CA"/>
+  <w:themeFontLang w:val="en-CA" w:eastAsia="ja-JP"/>
   <w:clrSchemeMapping w:bg1="light1" w:t1="dark1" w:bg2="light2" w:t2="dark2" w:accent1="accent1" w:accent2="accent2" w:accent3="accent3" w:accent4="accent4" w:accent5="accent5" w:accent6="accent6" w:hyperlink="hyperlink" w:followedHyperlink="followedHyperlink"/>
+  <w:doNotAutoCompressPictures/>
   <w:decimalSymbol w:val="."/>
   <w:listSeparator w:val=","/>
 </w:settings>
@@ -3543,7 +3654,7 @@
       </w:pPr>
     </w:pPrDefault>
   </w:docDefaults>
-  <w:latentStyles w:defLockedState="0" w:defUIPriority="99" w:defSemiHidden="1" w:defUnhideWhenUsed="1" w:defQFormat="0" w:count="267">
+  <w:latentStyles w:defLockedState="0" w:defUIPriority="99" w:defSemiHidden="1" w:defUnhideWhenUsed="1" w:defQFormat="0" w:count="276">
     <w:lsdException w:name="Normal" w:semiHidden="0" w:uiPriority="0" w:unhideWhenUsed="0" w:qFormat="1"/>
     <w:lsdException w:name="heading 1" w:semiHidden="0" w:uiPriority="9" w:unhideWhenUsed="0" w:qFormat="1"/>
     <w:lsdException w:name="heading 2" w:uiPriority="9" w:qFormat="1"/>
@@ -3759,7 +3870,7 @@
 </file>
 
 <file path=word/glossary/stylesWithEffects.xml><?xml version="1.0" encoding="utf-8"?>
-<w:styles xmlns:wpc="http://schemas.microsoft.com/office/word/2010/wordprocessingCanvas" xmlns:mc="http://schemas.openxmlformats.org/markup-compatibility/2006" xmlns:o="urn:schemas-microsoft-com:office:office" xmlns:r="http://schemas.openxmlformats.org/officeDocument/2006/relationships" xmlns:m="http://schemas.openxmlformats.org/officeDocument/2006/math" xmlns:v="urn:schemas-microsoft-com:vml" xmlns:wp14="http://schemas.microsoft.com/office/word/2010/wordprocessingDrawing" xmlns:wp="http://schemas.openxmlformats.org/drawingml/2006/wordprocessingDrawing" xmlns:w10="urn:schemas-microsoft-com:office:word" xmlns:w="http://schemas.openxmlformats.org/wordprocessingml/2006/main" xmlns:w14="http://schemas.microsoft.com/office/word/2010/wordml" xmlns:wpg="http://schemas.microsoft.com/office/word/2010/wordprocessingGroup" xmlns:wpi="http://schemas.microsoft.com/office/word/2010/wordprocessingInk" xmlns:wne="http://schemas.microsoft.com/office/word/2006/wordml" xmlns:wps="http://schemas.microsoft.com/office/word/2010/wordprocessingShape" mc:Ignorable="w14 wp14">
+<w:styles xmlns:wpc="http://schemas.microsoft.com/office/word/2010/wordprocessingCanvas" xmlns:mo="http://schemas.microsoft.com/office/mac/office/2008/main" xmlns:mc="http://schemas.openxmlformats.org/markup-compatibility/2006" xmlns:mv="urn:schemas-microsoft-com:mac:vml" xmlns:o="urn:schemas-microsoft-com:office:office" xmlns:r="http://schemas.openxmlformats.org/officeDocument/2006/relationships" xmlns:m="http://schemas.openxmlformats.org/officeDocument/2006/math" xmlns:v="urn:schemas-microsoft-com:vml" xmlns:wp14="http://schemas.microsoft.com/office/word/2010/wordprocessingDrawing" xmlns:wp="http://schemas.openxmlformats.org/drawingml/2006/wordprocessingDrawing" xmlns:w10="urn:schemas-microsoft-com:office:word" xmlns:w="http://schemas.openxmlformats.org/wordprocessingml/2006/main" xmlns:w14="http://schemas.microsoft.com/office/word/2010/wordml" xmlns:wpg="http://schemas.microsoft.com/office/word/2010/wordprocessingGroup" xmlns:wpi="http://schemas.microsoft.com/office/word/2010/wordprocessingInk" xmlns:wne="http://schemas.microsoft.com/office/word/2006/wordml" xmlns:wps="http://schemas.microsoft.com/office/word/2010/wordprocessingShape" mc:Ignorable="w14 wp14">
   <w:docDefaults>
     <w:rPrDefault>
       <w:rPr>
@@ -3775,7 +3886,7 @@
       </w:pPr>
     </w:pPrDefault>
   </w:docDefaults>
-  <w:latentStyles w:defLockedState="0" w:defUIPriority="99" w:defSemiHidden="1" w:defUnhideWhenUsed="1" w:defQFormat="0" w:count="267">
+  <w:latentStyles w:defLockedState="0" w:defUIPriority="99" w:defSemiHidden="1" w:defUnhideWhenUsed="1" w:defQFormat="0" w:count="276">
     <w:lsdException w:name="Normal" w:semiHidden="0" w:uiPriority="0" w:unhideWhenUsed="0" w:qFormat="1"/>
     <w:lsdException w:name="heading 1" w:semiHidden="0" w:uiPriority="9" w:unhideWhenUsed="0" w:qFormat="1"/>
     <w:lsdException w:name="heading 2" w:uiPriority="9" w:qFormat="1"/>
@@ -3994,6 +4105,7 @@
 <w:webSettings xmlns:mc="http://schemas.openxmlformats.org/markup-compatibility/2006" xmlns:r="http://schemas.openxmlformats.org/officeDocument/2006/relationships" xmlns:w="http://schemas.openxmlformats.org/wordprocessingml/2006/main" xmlns:w14="http://schemas.microsoft.com/office/word/2010/wordml" mc:Ignorable="w14">
   <w:optimizeForBrowser/>
   <w:allowPNG/>
+  <w:doNotSaveAsSingleFile/>
 </w:webSettings>
 </file>
 
@@ -4040,7 +4152,7 @@
     </a:clrScheme>
     <a:fontScheme name="Office">
       <a:majorFont>
-        <a:latin typeface="Calibri Light" panose="020F0302020204030204"/>
+        <a:latin typeface="Calibri Light"/>
         <a:ea typeface=""/>
         <a:cs typeface=""/>
         <a:font script="Jpan" typeface="ＭＳ ゴシック"/>
@@ -4075,7 +4187,7 @@
         <a:font script="Geor" typeface="Sylfaen"/>
       </a:majorFont>
       <a:minorFont>
-        <a:latin typeface="Calibri" panose="020F0502020204030204"/>
+        <a:latin typeface="Calibri"/>
         <a:ea typeface=""/>
         <a:cs typeface=""/>
         <a:font script="Jpan" typeface="ＭＳ 明朝"/>
@@ -4252,7 +4364,7 @@
   <a:extraClrSchemeLst/>
   <a:extLst>
     <a:ext uri="{05A4C25C-085E-4340-85A3-A5531E510DB2}">
-      <thm15:themeFamily xmlns:thm15="http://schemas.microsoft.com/office/thememl/2012/main" xmlns="" name="Office Theme" id="{62F939B6-93AF-4DB8-9C6B-D6C7DFDC589F}" vid="{4A3C46E8-61CC-4603-A589-7422A47A8E4A}"/>
+      <thm15:themeFamily xmlns="" xmlns:thm15="http://schemas.microsoft.com/office/thememl/2012/main" name="Office Theme" id="{62F939B6-93AF-4DB8-9C6B-D6C7DFDC589F}" vid="{4A3C46E8-61CC-4603-A589-7422A47A8E4A}"/>
     </a:ext>
   </a:extLst>
 </a:theme>
@@ -4385,7 +4497,7 @@
 </file>
 
 <file path=customXml/itemProps1.xml><?xml version="1.0" encoding="utf-8"?>
-<ds:datastoreItem xmlns:ds="http://schemas.openxmlformats.org/officeDocument/2006/customXml" ds:itemID="{0079B333-D27E-4C1A-8371-B3B32199B79D}">
+<ds:datastoreItem xmlns:ds="http://schemas.openxmlformats.org/officeDocument/2006/customXml" ds:itemID="{365CBCCD-3AFD-C54A-B727-E4B90D6D303F}">
   <ds:schemaRefs>
     <ds:schemaRef ds:uri="http://schemas.openxmlformats.org/officeDocument/2006/bibliography"/>
   </ds:schemaRefs>
